--- a/接口.docx
+++ b/接口.docx
@@ -1534,7 +1534,7 @@
           <w:szCs w:val="28"/>
           <w:lang w:val="en-US" w:eastAsia="zh-CN"/>
         </w:rPr>
-        <w:t>/blog/myblog   get</w:t>
+        <w:t>/myblog/{account}   get</w:t>
       </w:r>
     </w:p>
     <w:p>
@@ -1571,7 +1571,7 @@
           <w:szCs w:val="28"/>
           <w:lang w:val="en-US" w:eastAsia="zh-CN"/>
         </w:rPr>
-        <w:t>Request:User user</w:t>
+        <w:t>Request:String account</w:t>
       </w:r>
     </w:p>
     <w:p>
@@ -1587,29 +1587,6 @@
           <w:lang w:val="en-US" w:eastAsia="zh-CN"/>
         </w:rPr>
       </w:pPr>
-    </w:p>
-    <w:p>
-      <w:pPr>
-        <w:numPr>
-          <w:ilvl w:val="0"/>
-          <w:numId w:val="0"/>
-        </w:numPr>
-        <w:rPr>
-          <w:rFonts w:hint="eastAsia" w:ascii="宋体" w:hAnsi="宋体" w:eastAsia="宋体"/>
-          <w:sz w:val="24"/>
-          <w:szCs w:val="28"/>
-          <w:lang w:val="en-US" w:eastAsia="zh-CN"/>
-        </w:rPr>
-      </w:pPr>
-      <w:r>
-        <w:rPr>
-          <w:rFonts w:hint="eastAsia" w:ascii="宋体" w:hAnsi="宋体" w:eastAsia="宋体"/>
-          <w:sz w:val="24"/>
-          <w:szCs w:val="28"/>
-          <w:lang w:val="en-US" w:eastAsia="zh-CN"/>
-        </w:rPr>
-        <w:t>Success:</w:t>
-      </w:r>
     </w:p>
     <w:p>
       <w:pPr>
@@ -1694,9 +1671,9 @@
         </w:rPr>
         <w:drawing>
           <wp:inline distT="0" distB="0" distL="114300" distR="114300">
-            <wp:extent cx="4733925" cy="2752725"/>
-            <wp:effectExtent l="0" t="0" r="9525" b="9525"/>
-            <wp:docPr id="3" name="图片 1" descr="IMG_256"/>
+            <wp:extent cx="4333875" cy="1981200"/>
+            <wp:effectExtent l="0" t="0" r="9525" b="0"/>
+            <wp:docPr id="5" name="图片 1" descr="IMG_256"/>
             <wp:cNvGraphicFramePr>
               <a:graphicFrameLocks xmlns:a="http://schemas.openxmlformats.org/drawingml/2006/main" noChangeAspect="1"/>
             </wp:cNvGraphicFramePr>
@@ -1704,7 +1681,7 @@
               <a:graphicData uri="http://schemas.openxmlformats.org/drawingml/2006/picture">
                 <pic:pic xmlns:pic="http://schemas.openxmlformats.org/drawingml/2006/picture">
                   <pic:nvPicPr>
-                    <pic:cNvPr id="3" name="图片 1" descr="IMG_256"/>
+                    <pic:cNvPr id="5" name="图片 1" descr="IMG_256"/>
                     <pic:cNvPicPr>
                       <a:picLocks noChangeAspect="1"/>
                     </pic:cNvPicPr>
@@ -1718,7 +1695,7 @@
                   <pic:spPr>
                     <a:xfrm>
                       <a:off x="0" y="0"/>
-                      <a:ext cx="4733925" cy="2752725"/>
+                      <a:ext cx="4333875" cy="1981200"/>
                     </a:xfrm>
                     <a:prstGeom prst="rect">
                       <a:avLst/>
@@ -1737,6 +1714,15 @@
     </w:p>
     <w:p>
       <w:pPr>
+        <w:keepNext w:val="0"/>
+        <w:keepLines w:val="0"/>
+        <w:widowControl/>
+        <w:suppressLineNumbers w:val="0"/>
+        <w:jc w:val="left"/>
+      </w:pPr>
+    </w:p>
+    <w:p>
+      <w:pPr>
         <w:numPr>
           <w:ilvl w:val="0"/>
           <w:numId w:val="0"/>
@@ -1748,8 +1734,6 @@
           <w:lang w:val="en-US" w:eastAsia="zh-CN"/>
         </w:rPr>
       </w:pPr>
-      <w:bookmarkStart w:id="0" w:name="_GoBack"/>
-      <w:bookmarkEnd w:id="0"/>
     </w:p>
     <w:p>
       <w:pPr>
@@ -1823,7 +1807,7 @@
           <w:szCs w:val="28"/>
           <w:lang w:val="en-US" w:eastAsia="zh-CN"/>
         </w:rPr>
-        <w:t>/blog/recommend  get</w:t>
+        <w:t>/recommend/{account}  get</w:t>
       </w:r>
     </w:p>
     <w:p>
@@ -1861,8 +1845,10 @@
           <w:szCs w:val="28"/>
           <w:lang w:val="en-US" w:eastAsia="zh-CN"/>
         </w:rPr>
-        <w:t>Request:User user</w:t>
-      </w:r>
+        <w:t>Request:String account</w:t>
+      </w:r>
+      <w:bookmarkStart w:id="0" w:name="_GoBack"/>
+      <w:bookmarkEnd w:id="0"/>
     </w:p>
     <w:p>
       <w:pPr>
@@ -1898,7 +1884,7 @@
           <w:szCs w:val="28"/>
           <w:lang w:val="en-US" w:eastAsia="zh-CN"/>
         </w:rPr>
-        <w:t>Success:</w:t>
+        <w:t>Response:</w:t>
       </w:r>
     </w:p>
     <w:p>
@@ -1907,35 +1893,6 @@
           <w:ilvl w:val="0"/>
           <w:numId w:val="0"/>
         </w:numPr>
-        <w:rPr>
-          <w:rFonts w:hint="eastAsia" w:ascii="宋体" w:hAnsi="宋体" w:eastAsia="宋体"/>
-          <w:sz w:val="24"/>
-          <w:szCs w:val="28"/>
-          <w:lang w:val="en-US" w:eastAsia="zh-CN"/>
-        </w:rPr>
-      </w:pPr>
-      <w:r>
-        <w:rPr>
-          <w:rFonts w:hint="eastAsia" w:ascii="宋体" w:hAnsi="宋体" w:eastAsia="宋体"/>
-          <w:sz w:val="24"/>
-          <w:szCs w:val="28"/>
-          <w:lang w:val="en-US" w:eastAsia="zh-CN"/>
-        </w:rPr>
-        <w:t>Response:</w:t>
-      </w:r>
-    </w:p>
-    <w:p>
-      <w:pPr>
-        <w:numPr>
-          <w:ilvl w:val="0"/>
-          <w:numId w:val="0"/>
-        </w:numPr>
-        <w:rPr>
-          <w:rFonts w:hint="eastAsia" w:ascii="宋体" w:hAnsi="宋体" w:eastAsia="宋体"/>
-          <w:sz w:val="24"/>
-          <w:szCs w:val="28"/>
-          <w:lang w:val="en-US" w:eastAsia="zh-CN"/>
-        </w:rPr>
       </w:pPr>
       <w:r>
         <w:rPr>
@@ -1968,11 +1925,17 @@
     </w:p>
     <w:p>
       <w:pPr>
-        <w:keepNext w:val="0"/>
-        <w:keepLines w:val="0"/>
-        <w:widowControl/>
-        <w:suppressLineNumbers w:val="0"/>
-        <w:jc w:val="left"/>
+        <w:numPr>
+          <w:ilvl w:val="0"/>
+          <w:numId w:val="0"/>
+        </w:numPr>
+        <w:ind w:leftChars="0"/>
+        <w:rPr>
+          <w:rFonts w:hint="default" w:ascii="宋体" w:hAnsi="宋体" w:eastAsia="宋体"/>
+          <w:sz w:val="24"/>
+          <w:szCs w:val="28"/>
+          <w:lang w:val="en-US" w:eastAsia="zh-CN"/>
+        </w:rPr>
       </w:pPr>
       <w:r>
         <w:rPr>
@@ -1984,9 +1947,9 @@
         </w:rPr>
         <w:drawing>
           <wp:inline distT="0" distB="0" distL="114300" distR="114300">
-            <wp:extent cx="4733925" cy="2752725"/>
-            <wp:effectExtent l="0" t="0" r="9525" b="9525"/>
-            <wp:docPr id="4" name="图片 1" descr="IMG_256"/>
+            <wp:extent cx="4333875" cy="1981200"/>
+            <wp:effectExtent l="0" t="0" r="9525" b="0"/>
+            <wp:docPr id="6" name="图片 1" descr="IMG_256"/>
             <wp:cNvGraphicFramePr>
               <a:graphicFrameLocks xmlns:a="http://schemas.openxmlformats.org/drawingml/2006/main" noChangeAspect="1"/>
             </wp:cNvGraphicFramePr>
@@ -1994,7 +1957,7 @@
               <a:graphicData uri="http://schemas.openxmlformats.org/drawingml/2006/picture">
                 <pic:pic xmlns:pic="http://schemas.openxmlformats.org/drawingml/2006/picture">
                   <pic:nvPicPr>
-                    <pic:cNvPr id="4" name="图片 1" descr="IMG_256"/>
+                    <pic:cNvPr id="6" name="图片 1" descr="IMG_256"/>
                     <pic:cNvPicPr>
                       <a:picLocks noChangeAspect="1"/>
                     </pic:cNvPicPr>
@@ -2008,7 +1971,7 @@
                   <pic:spPr>
                     <a:xfrm>
                       <a:off x="0" y="0"/>
-                      <a:ext cx="4733925" cy="2752725"/>
+                      <a:ext cx="4333875" cy="1981200"/>
                     </a:xfrm>
                     <a:prstGeom prst="rect">
                       <a:avLst/>
@@ -2024,21 +1987,6 @@
           </wp:inline>
         </w:drawing>
       </w:r>
-    </w:p>
-    <w:p>
-      <w:pPr>
-        <w:numPr>
-          <w:ilvl w:val="0"/>
-          <w:numId w:val="0"/>
-        </w:numPr>
-        <w:ind w:leftChars="0"/>
-        <w:rPr>
-          <w:rFonts w:hint="default" w:ascii="宋体" w:hAnsi="宋体" w:eastAsia="宋体"/>
-          <w:sz w:val="24"/>
-          <w:szCs w:val="28"/>
-          <w:lang w:val="en-US" w:eastAsia="zh-CN"/>
-        </w:rPr>
-      </w:pPr>
     </w:p>
     <w:sectPr>
       <w:pgSz w:w="11906" w:h="16838"/>
@@ -2149,7 +2097,7 @@
     <w:lsdException w:qFormat="1" w:unhideWhenUsed="0" w:uiPriority="10" w:semiHidden="0" w:name="Title"/>
     <w:lsdException w:uiPriority="99" w:name="Closing"/>
     <w:lsdException w:uiPriority="99" w:name="Signature"/>
-    <w:lsdException w:uiPriority="1" w:name="Default Paragraph Font"/>
+    <w:lsdException w:qFormat="1" w:uiPriority="1" w:name="Default Paragraph Font"/>
     <w:lsdException w:uiPriority="99" w:name="Body Text"/>
     <w:lsdException w:uiPriority="99" w:name="Body Text Indent"/>
     <w:lsdException w:uiPriority="99" w:name="List Continue"/>
@@ -2353,6 +2301,7 @@
     <w:name w:val="Default Paragraph Font"/>
     <w:semiHidden/>
     <w:unhideWhenUsed/>
+    <w:qFormat/>
     <w:uiPriority w:val="1"/>
   </w:style>
   <w:style w:type="table" w:default="1" w:styleId="3">
